--- a/plots/plots.docx
+++ b/plots/plots.docx
@@ -1116,6 +1116,63 @@
           <w:noProof/>
         </w:rPr>
         <w:drawing>
+          <wp:inline distT="0" distB="0" distL="0" distR="0" wp14:anchorId="7078F373" wp14:editId="77660EDF">
+            <wp:extent cx="5937250" cy="2698750"/>
+            <wp:effectExtent l="0" t="0" r="6350" b="0"/>
+            <wp:docPr id="149155920" name="Picture 1"/>
+            <wp:cNvGraphicFramePr>
+              <a:graphicFrameLocks xmlns:a="http://schemas.openxmlformats.org/drawingml/2006/main" noChangeAspect="1"/>
+            </wp:cNvGraphicFramePr>
+            <a:graphic xmlns:a="http://schemas.openxmlformats.org/drawingml/2006/main">
+              <a:graphicData uri="http://schemas.openxmlformats.org/drawingml/2006/picture">
+                <pic:pic xmlns:pic="http://schemas.openxmlformats.org/drawingml/2006/picture">
+                  <pic:nvPicPr>
+                    <pic:cNvPr id="0" name="Picture 1"/>
+                    <pic:cNvPicPr>
+                      <a:picLocks noChangeAspect="1" noChangeArrowheads="1"/>
+                    </pic:cNvPicPr>
+                  </pic:nvPicPr>
+                  <pic:blipFill>
+                    <a:blip r:embed="rId19">
+                      <a:extLst>
+                        <a:ext uri="{28A0092B-C50C-407E-A947-70E740481C1C}">
+                          <a14:useLocalDpi xmlns:a14="http://schemas.microsoft.com/office/drawing/2010/main" val="0"/>
+                        </a:ext>
+                      </a:extLst>
+                    </a:blip>
+                    <a:srcRect/>
+                    <a:stretch>
+                      <a:fillRect/>
+                    </a:stretch>
+                  </pic:blipFill>
+                  <pic:spPr bwMode="auto">
+                    <a:xfrm>
+                      <a:off x="0" y="0"/>
+                      <a:ext cx="5937250" cy="2698750"/>
+                    </a:xfrm>
+                    <a:prstGeom prst="rect">
+                      <a:avLst/>
+                    </a:prstGeom>
+                    <a:noFill/>
+                    <a:ln>
+                      <a:noFill/>
+                    </a:ln>
+                  </pic:spPr>
+                </pic:pic>
+              </a:graphicData>
+            </a:graphic>
+          </wp:inline>
+        </w:drawing>
+      </w:r>
+    </w:p>
+    <w:p/>
+    <w:p>
+      <w:r>
+        <w:rPr>
+          <w:noProof/>
+        </w:rPr>
+        <w:lastRenderedPageBreak/>
+        <w:drawing>
           <wp:inline distT="0" distB="0" distL="0" distR="0" wp14:anchorId="3F48AC5A" wp14:editId="4C846385">
             <wp:extent cx="5937250" cy="1797050"/>
             <wp:effectExtent l="0" t="0" r="0" b="0"/>
@@ -1133,7 +1190,7 @@
                     </pic:cNvPicPr>
                   </pic:nvPicPr>
                   <pic:blipFill>
-                    <a:blip r:embed="rId19">
+                    <a:blip r:embed="rId20">
                       <a:extLst>
                         <a:ext uri="{28A0092B-C50C-407E-A947-70E740481C1C}">
                           <a14:useLocalDpi xmlns:a14="http://schemas.microsoft.com/office/drawing/2010/main" val="0"/>
@@ -1171,7 +1228,6 @@
         <w:rPr>
           <w:noProof/>
         </w:rPr>
-        <w:lastRenderedPageBreak/>
         <w:drawing>
           <wp:inline distT="0" distB="0" distL="0" distR="0" wp14:anchorId="7E3C69E0" wp14:editId="7430616A">
             <wp:extent cx="5937250" cy="2228850"/>
@@ -1185,62 +1241,6 @@
                 <pic:pic xmlns:pic="http://schemas.openxmlformats.org/drawingml/2006/picture">
                   <pic:nvPicPr>
                     <pic:cNvPr id="0" name="Picture 47"/>
-                    <pic:cNvPicPr>
-                      <a:picLocks noChangeAspect="1" noChangeArrowheads="1"/>
-                    </pic:cNvPicPr>
-                  </pic:nvPicPr>
-                  <pic:blipFill>
-                    <a:blip r:embed="rId20">
-                      <a:extLst>
-                        <a:ext uri="{28A0092B-C50C-407E-A947-70E740481C1C}">
-                          <a14:useLocalDpi xmlns:a14="http://schemas.microsoft.com/office/drawing/2010/main" val="0"/>
-                        </a:ext>
-                      </a:extLst>
-                    </a:blip>
-                    <a:srcRect/>
-                    <a:stretch>
-                      <a:fillRect/>
-                    </a:stretch>
-                  </pic:blipFill>
-                  <pic:spPr bwMode="auto">
-                    <a:xfrm>
-                      <a:off x="0" y="0"/>
-                      <a:ext cx="5937250" cy="2228850"/>
-                    </a:xfrm>
-                    <a:prstGeom prst="rect">
-                      <a:avLst/>
-                    </a:prstGeom>
-                    <a:noFill/>
-                    <a:ln>
-                      <a:noFill/>
-                    </a:ln>
-                  </pic:spPr>
-                </pic:pic>
-              </a:graphicData>
-            </a:graphic>
-          </wp:inline>
-        </w:drawing>
-      </w:r>
-    </w:p>
-    <w:p/>
-    <w:p>
-      <w:r>
-        <w:rPr>
-          <w:noProof/>
-        </w:rPr>
-        <w:drawing>
-          <wp:inline distT="0" distB="0" distL="0" distR="0" wp14:anchorId="5D9B692A" wp14:editId="149A6C6A">
-            <wp:extent cx="5937250" cy="2228850"/>
-            <wp:effectExtent l="0" t="0" r="0" b="0"/>
-            <wp:docPr id="1247391660" name="Picture 48"/>
-            <wp:cNvGraphicFramePr>
-              <a:graphicFrameLocks xmlns:a="http://schemas.openxmlformats.org/drawingml/2006/main" noChangeAspect="1"/>
-            </wp:cNvGraphicFramePr>
-            <a:graphic xmlns:a="http://schemas.openxmlformats.org/drawingml/2006/main">
-              <a:graphicData uri="http://schemas.openxmlformats.org/drawingml/2006/picture">
-                <pic:pic xmlns:pic="http://schemas.openxmlformats.org/drawingml/2006/picture">
-                  <pic:nvPicPr>
-                    <pic:cNvPr id="0" name="Picture 48"/>
                     <pic:cNvPicPr>
                       <a:picLocks noChangeAspect="1" noChangeArrowheads="1"/>
                     </pic:cNvPicPr>
@@ -1284,6 +1284,62 @@
         <w:rPr>
           <w:noProof/>
         </w:rPr>
+        <w:drawing>
+          <wp:inline distT="0" distB="0" distL="0" distR="0" wp14:anchorId="5D9B692A" wp14:editId="149A6C6A">
+            <wp:extent cx="5937250" cy="2228850"/>
+            <wp:effectExtent l="0" t="0" r="0" b="0"/>
+            <wp:docPr id="1247391660" name="Picture 48"/>
+            <wp:cNvGraphicFramePr>
+              <a:graphicFrameLocks xmlns:a="http://schemas.openxmlformats.org/drawingml/2006/main" noChangeAspect="1"/>
+            </wp:cNvGraphicFramePr>
+            <a:graphic xmlns:a="http://schemas.openxmlformats.org/drawingml/2006/main">
+              <a:graphicData uri="http://schemas.openxmlformats.org/drawingml/2006/picture">
+                <pic:pic xmlns:pic="http://schemas.openxmlformats.org/drawingml/2006/picture">
+                  <pic:nvPicPr>
+                    <pic:cNvPr id="0" name="Picture 48"/>
+                    <pic:cNvPicPr>
+                      <a:picLocks noChangeAspect="1" noChangeArrowheads="1"/>
+                    </pic:cNvPicPr>
+                  </pic:nvPicPr>
+                  <pic:blipFill>
+                    <a:blip r:embed="rId22">
+                      <a:extLst>
+                        <a:ext uri="{28A0092B-C50C-407E-A947-70E740481C1C}">
+                          <a14:useLocalDpi xmlns:a14="http://schemas.microsoft.com/office/drawing/2010/main" val="0"/>
+                        </a:ext>
+                      </a:extLst>
+                    </a:blip>
+                    <a:srcRect/>
+                    <a:stretch>
+                      <a:fillRect/>
+                    </a:stretch>
+                  </pic:blipFill>
+                  <pic:spPr bwMode="auto">
+                    <a:xfrm>
+                      <a:off x="0" y="0"/>
+                      <a:ext cx="5937250" cy="2228850"/>
+                    </a:xfrm>
+                    <a:prstGeom prst="rect">
+                      <a:avLst/>
+                    </a:prstGeom>
+                    <a:noFill/>
+                    <a:ln>
+                      <a:noFill/>
+                    </a:ln>
+                  </pic:spPr>
+                </pic:pic>
+              </a:graphicData>
+            </a:graphic>
+          </wp:inline>
+        </w:drawing>
+      </w:r>
+    </w:p>
+    <w:p/>
+    <w:p>
+      <w:r>
+        <w:rPr>
+          <w:noProof/>
+        </w:rPr>
         <w:lastRenderedPageBreak/>
         <w:drawing>
           <wp:inline distT="0" distB="0" distL="0" distR="0" wp14:anchorId="0D5B1BC8" wp14:editId="781FB8AE">
@@ -1303,7 +1359,7 @@
                     </pic:cNvPicPr>
                   </pic:nvPicPr>
                   <pic:blipFill>
-                    <a:blip r:embed="rId22">
+                    <a:blip r:embed="rId23">
                       <a:extLst>
                         <a:ext uri="{28A0092B-C50C-407E-A947-70E740481C1C}">
                           <a14:useLocalDpi xmlns:a14="http://schemas.microsoft.com/office/drawing/2010/main" val="0"/>
@@ -1360,7 +1416,7 @@
                     </pic:cNvPicPr>
                   </pic:nvPicPr>
                   <pic:blipFill>
-                    <a:blip r:embed="rId23">
+                    <a:blip r:embed="rId24">
                       <a:extLst>
                         <a:ext uri="{28A0092B-C50C-407E-A947-70E740481C1C}">
                           <a14:useLocalDpi xmlns:a14="http://schemas.microsoft.com/office/drawing/2010/main" val="0"/>
@@ -1417,7 +1473,7 @@
                     </pic:cNvPicPr>
                   </pic:nvPicPr>
                   <pic:blipFill>
-                    <a:blip r:embed="rId24">
+                    <a:blip r:embed="rId25">
                       <a:extLst>
                         <a:ext uri="{28A0092B-C50C-407E-A947-70E740481C1C}">
                           <a14:useLocalDpi xmlns:a14="http://schemas.microsoft.com/office/drawing/2010/main" val="0"/>
@@ -1473,7 +1529,7 @@
                     </pic:cNvPicPr>
                   </pic:nvPicPr>
                   <pic:blipFill>
-                    <a:blip r:embed="rId25">
+                    <a:blip r:embed="rId26">
                       <a:extLst>
                         <a:ext uri="{28A0092B-C50C-407E-A947-70E740481C1C}">
                           <a14:useLocalDpi xmlns:a14="http://schemas.microsoft.com/office/drawing/2010/main" val="0"/>
@@ -1530,7 +1586,7 @@
                     </pic:cNvPicPr>
                   </pic:nvPicPr>
                   <pic:blipFill>
-                    <a:blip r:embed="rId26">
+                    <a:blip r:embed="rId27">
                       <a:extLst>
                         <a:ext uri="{28A0092B-C50C-407E-A947-70E740481C1C}">
                           <a14:useLocalDpi xmlns:a14="http://schemas.microsoft.com/office/drawing/2010/main" val="0"/>
@@ -1586,7 +1642,7 @@
                     </pic:cNvPicPr>
                   </pic:nvPicPr>
                   <pic:blipFill>
-                    <a:blip r:embed="rId27">
+                    <a:blip r:embed="rId28">
                       <a:extLst>
                         <a:ext uri="{28A0092B-C50C-407E-A947-70E740481C1C}">
                           <a14:useLocalDpi xmlns:a14="http://schemas.microsoft.com/office/drawing/2010/main" val="0"/>
@@ -1642,7 +1698,7 @@
                     </pic:cNvPicPr>
                   </pic:nvPicPr>
                   <pic:blipFill>
-                    <a:blip r:embed="rId28">
+                    <a:blip r:embed="rId29">
                       <a:extLst>
                         <a:ext uri="{28A0092B-C50C-407E-A947-70E740481C1C}">
                           <a14:useLocalDpi xmlns:a14="http://schemas.microsoft.com/office/drawing/2010/main" val="0"/>
@@ -1699,7 +1755,7 @@
                     </pic:cNvPicPr>
                   </pic:nvPicPr>
                   <pic:blipFill>
-                    <a:blip r:embed="rId29">
+                    <a:blip r:embed="rId30">
                       <a:extLst>
                         <a:ext uri="{28A0092B-C50C-407E-A947-70E740481C1C}">
                           <a14:useLocalDpi xmlns:a14="http://schemas.microsoft.com/office/drawing/2010/main" val="0"/>
